--- a/Proyecto_Final_G1/DOCUMENTACION/1. ELICITACION/1.5 Casos de uso extendido/Casos_de_uso_extendido_V3.docx
+++ b/Proyecto_Final_G1/DOCUMENTACION/1. ELICITACION/1.5 Casos de uso extendido/Casos_de_uso_extendido_V3.docx
@@ -307,17 +307,8 @@
           <w:rFonts w:ascii="Times New Roman" w:hAnsi="Times New Roman" w:cs="Times New Roman"/>
           <w:sz w:val="24"/>
         </w:rPr>
-        <w:t xml:space="preserve">Presentado por: Jefferson Aguilar, Joseph Andino, Alan Almeida, Mateo </w:t>
-      </w:r>
-      <w:proofErr w:type="spellStart"/>
-      <w:r>
-        <w:rPr>
-          <w:rFonts w:ascii="Times New Roman" w:hAnsi="Times New Roman" w:cs="Times New Roman"/>
-          <w:sz w:val="24"/>
-        </w:rPr>
-        <w:t>Amaguaya</w:t>
-      </w:r>
-      <w:proofErr w:type="spellEnd"/>
+        <w:t>Presentado por: Jefferson Aguilar, Joseph Andino, Alan Almeida, Mateo Amaguaya</w:t>
+      </w:r>
     </w:p>
     <w:p>
       <w:pPr>
@@ -470,7 +461,7 @@
                     </pic:cNvPicPr>
                   </pic:nvPicPr>
                   <pic:blipFill rotWithShape="1">
-                    <a:blip r:embed="rId4">
+                    <a:blip r:embed="rId6">
                       <a:extLst>
                         <a:ext uri="{28A0092B-C50C-407E-A947-70E740481C1C}">
                           <a14:useLocalDpi xmlns:a14="http://schemas.microsoft.com/office/drawing/2010/main" val="0"/>
@@ -552,43 +543,7 @@
           <w:i/>
           <w:sz w:val="28"/>
         </w:rPr>
-        <w:t xml:space="preserve">B </w:t>
-      </w:r>
-      <w:proofErr w:type="spellStart"/>
-      <w:r>
-        <w:rPr>
-          <w:rFonts w:ascii="Times New Roman" w:hAnsi="Times New Roman" w:cs="Times New Roman"/>
-          <w:i/>
-          <w:sz w:val="28"/>
-        </w:rPr>
-        <w:t>Copy</w:t>
-      </w:r>
-      <w:proofErr w:type="spellEnd"/>
-      <w:r>
-        <w:rPr>
-          <w:rFonts w:ascii="Times New Roman" w:hAnsi="Times New Roman" w:cs="Times New Roman"/>
-          <w:i/>
-          <w:sz w:val="28"/>
-        </w:rPr>
-        <w:t xml:space="preserve"> </w:t>
-      </w:r>
-      <w:proofErr w:type="spellStart"/>
-      <w:r>
-        <w:rPr>
-          <w:rFonts w:ascii="Times New Roman" w:hAnsi="Times New Roman" w:cs="Times New Roman"/>
-          <w:i/>
-          <w:sz w:val="28"/>
-        </w:rPr>
-        <w:t>Systems</w:t>
-      </w:r>
-      <w:proofErr w:type="spellEnd"/>
-      <w:r>
-        <w:rPr>
-          <w:rFonts w:ascii="Times New Roman" w:hAnsi="Times New Roman" w:cs="Times New Roman"/>
-          <w:i/>
-          <w:sz w:val="28"/>
-        </w:rPr>
-        <w:t>”</w:t>
+        <w:t>B Copy Systems”</w:t>
       </w:r>
       <w:r>
         <w:rPr>
@@ -607,225 +562,6 @@
           <w:sz w:val="28"/>
         </w:rPr>
       </w:pPr>
-    </w:p>
-    <w:p>
-      <w:pPr>
-        <w:rPr>
-          <w:rFonts w:ascii="Times New Roman" w:hAnsi="Times New Roman" w:cs="Times New Roman"/>
-          <w:b/>
-          <w:sz w:val="28"/>
-        </w:rPr>
-      </w:pPr>
-    </w:p>
-    <w:p>
-      <w:pPr>
-        <w:rPr>
-          <w:rFonts w:ascii="Times New Roman" w:hAnsi="Times New Roman" w:cs="Times New Roman"/>
-          <w:b/>
-          <w:sz w:val="28"/>
-        </w:rPr>
-      </w:pPr>
-    </w:p>
-    <w:p>
-      <w:pPr>
-        <w:rPr>
-          <w:rFonts w:ascii="Times New Roman" w:hAnsi="Times New Roman" w:cs="Times New Roman"/>
-          <w:b/>
-          <w:sz w:val="28"/>
-        </w:rPr>
-      </w:pPr>
-    </w:p>
-    <w:p>
-      <w:pPr>
-        <w:rPr>
-          <w:rFonts w:ascii="Times New Roman" w:hAnsi="Times New Roman" w:cs="Times New Roman"/>
-          <w:b/>
-          <w:sz w:val="28"/>
-        </w:rPr>
-      </w:pPr>
-      <w:r>
-        <w:rPr>
-          <w:rFonts w:ascii="Times New Roman" w:hAnsi="Times New Roman" w:cs="Times New Roman"/>
-          <w:b/>
-          <w:sz w:val="28"/>
-        </w:rPr>
-        <w:t>CASO DE USO 1</w:t>
-      </w:r>
-    </w:p>
-    <w:p>
-      <w:pPr>
-        <w:rPr>
-          <w:rFonts w:ascii="Times New Roman" w:hAnsi="Times New Roman" w:cs="Times New Roman"/>
-          <w:b/>
-          <w:sz w:val="28"/>
-        </w:rPr>
-      </w:pPr>
-    </w:p>
-    <w:p>
-      <w:pPr>
-        <w:rPr>
-          <w:rFonts w:ascii="Times New Roman" w:hAnsi="Times New Roman" w:cs="Times New Roman"/>
-          <w:i/>
-          <w:sz w:val="28"/>
-        </w:rPr>
-      </w:pPr>
-      <w:r>
-        <w:rPr>
-          <w:rFonts w:ascii="Times New Roman" w:hAnsi="Times New Roman" w:cs="Times New Roman"/>
-          <w:i/>
-          <w:sz w:val="28"/>
-        </w:rPr>
-        <w:t>Caso de uso para mostrar la página de inicio</w:t>
-      </w:r>
-    </w:p>
-    <w:p>
-      <w:pPr>
-        <w:rPr>
-          <w:rFonts w:ascii="Times New Roman" w:hAnsi="Times New Roman" w:cs="Times New Roman"/>
-          <w:i/>
-          <w:sz w:val="28"/>
-        </w:rPr>
-      </w:pPr>
-    </w:p>
-    <w:p>
-      <w:pPr>
-        <w:rPr>
-          <w:rFonts w:ascii="Times New Roman" w:hAnsi="Times New Roman" w:cs="Times New Roman"/>
-          <w:i/>
-          <w:sz w:val="28"/>
-        </w:rPr>
-      </w:pPr>
-      <w:r>
-        <w:rPr>
-          <w:noProof/>
-        </w:rPr>
-        <w:drawing>
-          <wp:inline distT="0" distB="0" distL="0" distR="0" wp14:anchorId="1BFAD0C1" wp14:editId="5A94EC84">
-            <wp:extent cx="5943600" cy="4115435"/>
-            <wp:effectExtent l="0" t="0" r="0" b="0"/>
-            <wp:docPr id="7" name="Imagen 7"/>
-            <wp:cNvGraphicFramePr>
-              <a:graphicFrameLocks xmlns:a="http://schemas.openxmlformats.org/drawingml/2006/main" noChangeAspect="1"/>
-            </wp:cNvGraphicFramePr>
-            <a:graphic xmlns:a="http://schemas.openxmlformats.org/drawingml/2006/main">
-              <a:graphicData uri="http://schemas.openxmlformats.org/drawingml/2006/picture">
-                <pic:pic xmlns:pic="http://schemas.openxmlformats.org/drawingml/2006/picture">
-                  <pic:nvPicPr>
-                    <pic:cNvPr id="0" name="Picture 3"/>
-                    <pic:cNvPicPr>
-                      <a:picLocks noChangeAspect="1" noChangeArrowheads="1"/>
-                    </pic:cNvPicPr>
-                  </pic:nvPicPr>
-                  <pic:blipFill>
-                    <a:blip r:embed="rId5">
-                      <a:extLst>
-                        <a:ext uri="{28A0092B-C50C-407E-A947-70E740481C1C}">
-                          <a14:useLocalDpi xmlns:a14="http://schemas.microsoft.com/office/drawing/2010/main" val="0"/>
-                        </a:ext>
-                      </a:extLst>
-                    </a:blip>
-                    <a:srcRect/>
-                    <a:stretch>
-                      <a:fillRect/>
-                    </a:stretch>
-                  </pic:blipFill>
-                  <pic:spPr bwMode="auto">
-                    <a:xfrm>
-                      <a:off x="0" y="0"/>
-                      <a:ext cx="5943600" cy="4115435"/>
-                    </a:xfrm>
-                    <a:prstGeom prst="rect">
-                      <a:avLst/>
-                    </a:prstGeom>
-                    <a:noFill/>
-                    <a:ln>
-                      <a:noFill/>
-                    </a:ln>
-                  </pic:spPr>
-                </pic:pic>
-              </a:graphicData>
-            </a:graphic>
-          </wp:inline>
-        </w:drawing>
-      </w:r>
-    </w:p>
-    <w:p/>
-    <w:p>
-      <w:pPr>
-        <w:rPr>
-          <w:rFonts w:ascii="Times New Roman" w:hAnsi="Times New Roman" w:cs="Times New Roman"/>
-          <w:i/>
-          <w:sz w:val="28"/>
-        </w:rPr>
-      </w:pPr>
-      <w:r>
-        <w:rPr>
-          <w:rFonts w:ascii="Times New Roman" w:hAnsi="Times New Roman" w:cs="Times New Roman"/>
-          <w:i/>
-          <w:sz w:val="28"/>
-        </w:rPr>
-        <w:t>Nota. Mostrar la página de inicio de “A</w:t>
-      </w:r>
-      <w:r>
-        <w:rPr>
-          <w:rFonts w:ascii="Times New Roman" w:hAnsi="Times New Roman" w:cs="Times New Roman"/>
-          <w:i/>
-          <w:sz w:val="28"/>
-        </w:rPr>
-        <w:t>Y</w:t>
-      </w:r>
-      <w:r>
-        <w:rPr>
-          <w:rFonts w:ascii="Times New Roman" w:hAnsi="Times New Roman" w:cs="Times New Roman"/>
-          <w:i/>
-          <w:sz w:val="28"/>
-        </w:rPr>
-        <w:t xml:space="preserve">B </w:t>
-      </w:r>
-      <w:proofErr w:type="spellStart"/>
-      <w:r>
-        <w:rPr>
-          <w:rFonts w:ascii="Times New Roman" w:hAnsi="Times New Roman" w:cs="Times New Roman"/>
-          <w:i/>
-          <w:sz w:val="28"/>
-        </w:rPr>
-        <w:t>Copy</w:t>
-      </w:r>
-      <w:proofErr w:type="spellEnd"/>
-      <w:r>
-        <w:rPr>
-          <w:rFonts w:ascii="Times New Roman" w:hAnsi="Times New Roman" w:cs="Times New Roman"/>
-          <w:i/>
-          <w:sz w:val="28"/>
-        </w:rPr>
-        <w:t xml:space="preserve"> </w:t>
-      </w:r>
-      <w:proofErr w:type="spellStart"/>
-      <w:r>
-        <w:rPr>
-          <w:rFonts w:ascii="Times New Roman" w:hAnsi="Times New Roman" w:cs="Times New Roman"/>
-          <w:i/>
-          <w:sz w:val="28"/>
-        </w:rPr>
-        <w:t>Systems</w:t>
-      </w:r>
-      <w:proofErr w:type="spellEnd"/>
-      <w:r>
-        <w:rPr>
-          <w:rFonts w:ascii="Times New Roman" w:hAnsi="Times New Roman" w:cs="Times New Roman"/>
-          <w:i/>
-          <w:sz w:val="28"/>
-        </w:rPr>
-        <w:t>”</w:t>
-      </w:r>
-      <w:r>
-        <w:rPr>
-          <w:rFonts w:ascii="Times New Roman" w:hAnsi="Times New Roman" w:cs="Times New Roman"/>
-          <w:i/>
-          <w:sz w:val="28"/>
-        </w:rPr>
-        <w:t>. Fuente elaboración propia.</w:t>
-      </w:r>
     </w:p>
     <w:p/>
     <w:p/>
@@ -844,7 +580,15 @@
           <w:b/>
           <w:sz w:val="28"/>
         </w:rPr>
-        <w:t>CASO DE USO 2</w:t>
+        <w:t xml:space="preserve">CASO DE USO </w:t>
+      </w:r>
+      <w:r>
+        <w:rPr>
+          <w:rFonts w:ascii="Times New Roman" w:hAnsi="Times New Roman" w:cs="Times New Roman"/>
+          <w:b/>
+          <w:sz w:val="28"/>
+        </w:rPr>
+        <w:t>1</w:t>
       </w:r>
     </w:p>
     <w:p>
@@ -934,7 +678,7 @@
                     </pic:cNvPicPr>
                   </pic:nvPicPr>
                   <pic:blipFill>
-                    <a:blip r:embed="rId6">
+                    <a:blip r:embed="rId7">
                       <a:extLst>
                         <a:ext uri="{28A0092B-C50C-407E-A947-70E740481C1C}">
                           <a14:useLocalDpi xmlns:a14="http://schemas.microsoft.com/office/drawing/2010/main" val="0"/>
@@ -1073,244 +817,15 @@
           <w:b/>
           <w:sz w:val="28"/>
         </w:rPr>
-        <w:t>CASO DE USO 3</w:t>
-      </w:r>
-    </w:p>
-    <w:p>
-      <w:pPr>
-        <w:rPr>
-          <w:rFonts w:ascii="Times New Roman" w:hAnsi="Times New Roman" w:cs="Times New Roman"/>
-          <w:b/>
-          <w:sz w:val="28"/>
-        </w:rPr>
-      </w:pPr>
-    </w:p>
-    <w:p>
-      <w:pPr>
-        <w:rPr>
-          <w:rFonts w:ascii="Times New Roman" w:hAnsi="Times New Roman" w:cs="Times New Roman"/>
-          <w:i/>
-          <w:sz w:val="28"/>
-        </w:rPr>
-      </w:pPr>
-      <w:r>
-        <w:rPr>
-          <w:rFonts w:ascii="Times New Roman" w:hAnsi="Times New Roman" w:cs="Times New Roman"/>
-          <w:i/>
-          <w:sz w:val="28"/>
-        </w:rPr>
-        <w:t>Caso de uso que muestra las redes sociales de la empresa</w:t>
-      </w:r>
-    </w:p>
-    <w:p>
-      <w:pPr>
-        <w:rPr>
-          <w:rFonts w:ascii="Times New Roman" w:hAnsi="Times New Roman" w:cs="Times New Roman"/>
-          <w:b/>
-          <w:sz w:val="28"/>
-        </w:rPr>
-      </w:pPr>
-    </w:p>
-    <w:p>
-      <w:pPr>
-        <w:jc w:val="center"/>
-        <w:rPr>
-          <w:rFonts w:ascii="Times New Roman" w:hAnsi="Times New Roman" w:cs="Times New Roman"/>
-          <w:b/>
-          <w:sz w:val="28"/>
-        </w:rPr>
-      </w:pPr>
-      <w:r>
-        <w:rPr>
-          <w:noProof/>
-        </w:rPr>
-        <w:drawing>
-          <wp:inline distT="0" distB="0" distL="0" distR="0" wp14:anchorId="213854DF" wp14:editId="0F5CA96D">
-            <wp:extent cx="4388910" cy="3345180"/>
-            <wp:effectExtent l="0" t="0" r="0" b="7620"/>
-            <wp:docPr id="9" name="Imagen 9"/>
-            <wp:cNvGraphicFramePr>
-              <a:graphicFrameLocks xmlns:a="http://schemas.openxmlformats.org/drawingml/2006/main" noChangeAspect="1"/>
-            </wp:cNvGraphicFramePr>
-            <a:graphic xmlns:a="http://schemas.openxmlformats.org/drawingml/2006/main">
-              <a:graphicData uri="http://schemas.openxmlformats.org/drawingml/2006/picture">
-                <pic:pic xmlns:pic="http://schemas.openxmlformats.org/drawingml/2006/picture">
-                  <pic:nvPicPr>
-                    <pic:cNvPr id="0" name="Picture 7"/>
-                    <pic:cNvPicPr>
-                      <a:picLocks noChangeAspect="1" noChangeArrowheads="1"/>
-                    </pic:cNvPicPr>
-                  </pic:nvPicPr>
-                  <pic:blipFill rotWithShape="1">
-                    <a:blip r:embed="rId7">
-                      <a:extLst>
-                        <a:ext uri="{28A0092B-C50C-407E-A947-70E740481C1C}">
-                          <a14:useLocalDpi xmlns:a14="http://schemas.microsoft.com/office/drawing/2010/main" val="0"/>
-                        </a:ext>
-                      </a:extLst>
-                    </a:blip>
-                    <a:srcRect b="12009"/>
-                    <a:stretch/>
-                  </pic:blipFill>
-                  <pic:spPr bwMode="auto">
-                    <a:xfrm>
-                      <a:off x="0" y="0"/>
-                      <a:ext cx="4395497" cy="3350201"/>
-                    </a:xfrm>
-                    <a:prstGeom prst="rect">
-                      <a:avLst/>
-                    </a:prstGeom>
-                    <a:noFill/>
-                    <a:ln>
-                      <a:noFill/>
-                    </a:ln>
-                    <a:extLst>
-                      <a:ext uri="{53640926-AAD7-44D8-BBD7-CCE9431645EC}">
-                        <a14:shadowObscured xmlns:a14="http://schemas.microsoft.com/office/drawing/2010/main"/>
-                      </a:ext>
-                    </a:extLst>
-                  </pic:spPr>
-                </pic:pic>
-              </a:graphicData>
-            </a:graphic>
-          </wp:inline>
-        </w:drawing>
-      </w:r>
-    </w:p>
-    <w:p>
-      <w:pPr>
-        <w:rPr>
-          <w:rFonts w:ascii="Times New Roman" w:hAnsi="Times New Roman" w:cs="Times New Roman"/>
-          <w:b/>
-          <w:sz w:val="28"/>
-        </w:rPr>
-      </w:pPr>
-    </w:p>
-    <w:p>
-      <w:pPr>
-        <w:rPr>
-          <w:rFonts w:ascii="Times New Roman" w:hAnsi="Times New Roman" w:cs="Times New Roman"/>
-          <w:b/>
-          <w:sz w:val="28"/>
-        </w:rPr>
-      </w:pPr>
-    </w:p>
-    <w:p>
-      <w:pPr>
-        <w:rPr>
-          <w:rFonts w:ascii="Times New Roman" w:hAnsi="Times New Roman" w:cs="Times New Roman"/>
-          <w:i/>
-          <w:sz w:val="28"/>
-        </w:rPr>
-      </w:pPr>
-      <w:r>
-        <w:rPr>
-          <w:rFonts w:ascii="Times New Roman" w:hAnsi="Times New Roman" w:cs="Times New Roman"/>
-          <w:i/>
-          <w:sz w:val="28"/>
-        </w:rPr>
-        <w:t>Nota. Mostrar las redes sociales de la empresa dando clic en los botones: “Facebook</w:t>
-      </w:r>
-      <w:r>
-        <w:rPr>
-          <w:rFonts w:ascii="Times New Roman" w:hAnsi="Times New Roman" w:cs="Times New Roman"/>
-          <w:i/>
-          <w:sz w:val="28"/>
-        </w:rPr>
-        <w:t>”</w:t>
-      </w:r>
-      <w:r>
-        <w:rPr>
-          <w:rFonts w:ascii="Times New Roman" w:hAnsi="Times New Roman" w:cs="Times New Roman"/>
-          <w:i/>
-          <w:sz w:val="28"/>
-        </w:rPr>
-        <w:t>,</w:t>
-      </w:r>
-      <w:r>
-        <w:rPr>
-          <w:rFonts w:ascii="Times New Roman" w:hAnsi="Times New Roman" w:cs="Times New Roman"/>
-          <w:i/>
-          <w:sz w:val="28"/>
-        </w:rPr>
-        <w:t>”</w:t>
-      </w:r>
-      <w:r>
-        <w:rPr>
-          <w:rFonts w:ascii="Times New Roman" w:hAnsi="Times New Roman" w:cs="Times New Roman"/>
-          <w:i/>
-          <w:sz w:val="28"/>
-        </w:rPr>
-        <w:t xml:space="preserve"> Inst</w:t>
-      </w:r>
-      <w:r>
-        <w:rPr>
-          <w:rFonts w:ascii="Times New Roman" w:hAnsi="Times New Roman" w:cs="Times New Roman"/>
-          <w:i/>
-          <w:sz w:val="28"/>
-        </w:rPr>
-        <w:t>a</w:t>
-      </w:r>
-      <w:r>
-        <w:rPr>
-          <w:rFonts w:ascii="Times New Roman" w:hAnsi="Times New Roman" w:cs="Times New Roman"/>
-          <w:i/>
-          <w:sz w:val="28"/>
-        </w:rPr>
-        <w:t>gram”. Fuente elaboración propia.</w:t>
-      </w:r>
-    </w:p>
-    <w:p>
-      <w:pPr>
-        <w:rPr>
-          <w:rFonts w:ascii="Times New Roman" w:hAnsi="Times New Roman" w:cs="Times New Roman"/>
-          <w:b/>
-          <w:sz w:val="28"/>
-        </w:rPr>
-      </w:pPr>
-    </w:p>
-    <w:p>
-      <w:pPr>
-        <w:rPr>
-          <w:rFonts w:ascii="Times New Roman" w:hAnsi="Times New Roman" w:cs="Times New Roman"/>
-          <w:b/>
-          <w:sz w:val="28"/>
-        </w:rPr>
-      </w:pPr>
-    </w:p>
-    <w:p>
-      <w:pPr>
-        <w:rPr>
-          <w:rFonts w:ascii="Times New Roman" w:hAnsi="Times New Roman" w:cs="Times New Roman"/>
-          <w:b/>
-          <w:sz w:val="28"/>
-        </w:rPr>
-      </w:pPr>
-    </w:p>
-    <w:p>
-      <w:pPr>
-        <w:rPr>
-          <w:rFonts w:ascii="Times New Roman" w:hAnsi="Times New Roman" w:cs="Times New Roman"/>
-          <w:b/>
-          <w:sz w:val="28"/>
-        </w:rPr>
-      </w:pPr>
-    </w:p>
-    <w:p>
-      <w:pPr>
-        <w:rPr>
-          <w:rFonts w:ascii="Times New Roman" w:hAnsi="Times New Roman" w:cs="Times New Roman"/>
-          <w:b/>
-          <w:sz w:val="28"/>
-        </w:rPr>
-      </w:pPr>
-      <w:r>
-        <w:rPr>
-          <w:rFonts w:ascii="Times New Roman" w:hAnsi="Times New Roman" w:cs="Times New Roman"/>
-          <w:b/>
-          <w:sz w:val="28"/>
-        </w:rPr>
-        <w:t>CASO DE USO 4</w:t>
+        <w:t xml:space="preserve">CASO DE USO </w:t>
+      </w:r>
+      <w:r>
+        <w:rPr>
+          <w:rFonts w:ascii="Times New Roman" w:hAnsi="Times New Roman" w:cs="Times New Roman"/>
+          <w:b/>
+          <w:sz w:val="28"/>
+        </w:rPr>
+        <w:t>2</w:t>
       </w:r>
     </w:p>
     <w:p>
@@ -1466,6 +981,56 @@
     </w:sectPr>
   </w:body>
 </w:document>
+</file>
+
+<file path=word/endnotes.xml><?xml version="1.0" encoding="utf-8"?>
+<w:endnotes xmlns:wpc="http://schemas.microsoft.com/office/word/2010/wordprocessingCanvas" xmlns:cx="http://schemas.microsoft.com/office/drawing/2014/chartex" xmlns:cx1="http://schemas.microsoft.com/office/drawing/2015/9/8/chartex" xmlns:cx2="http://schemas.microsoft.com/office/drawing/2015/10/21/chartex" xmlns:cx3="http://schemas.microsoft.com/office/drawing/2016/5/9/chartex" xmlns:cx4="http://schemas.microsoft.com/office/drawing/2016/5/10/chartex" xmlns:cx5="http://schemas.microsoft.com/office/drawing/2016/5/11/chartex" xmlns:cx6="http://schemas.microsoft.com/office/drawing/2016/5/12/chartex" xmlns:cx7="http://schemas.microsoft.com/office/drawing/2016/5/13/chartex" xmlns:cx8="http://schemas.microsoft.com/office/drawing/2016/5/14/chartex" xmlns:mc="http://schemas.openxmlformats.org/markup-compatibility/2006" xmlns:aink="http://schemas.microsoft.com/office/drawing/2016/ink" xmlns:am3d="http://schemas.microsoft.com/office/drawing/2017/model3d" xmlns:o="urn:schemas-microsoft-com:office:office" xmlns:r="http://schemas.openxmlformats.org/officeDocument/2006/relationships" xmlns:m="http://schemas.openxmlformats.org/officeDocument/2006/math" xmlns:v="urn:schemas-microsoft-com:vml" xmlns:wp14="http://schemas.microsoft.com/office/word/2010/wordprocessingDrawing" xmlns:wp="http://schemas.openxmlformats.org/drawingml/2006/wordprocessingDrawing" xmlns:w10="urn:schemas-microsoft-com:office:word" xmlns:w="http://schemas.openxmlformats.org/wordprocessingml/2006/main" xmlns:w14="http://schemas.microsoft.com/office/word/2010/wordml" xmlns:w15="http://schemas.microsoft.com/office/word/2012/wordml" xmlns:w16cex="http://schemas.microsoft.com/office/word/2018/wordml/cex" xmlns:w16cid="http://schemas.microsoft.com/office/word/2016/wordml/cid" xmlns:w16="http://schemas.microsoft.com/office/word/2018/wordml" xmlns:w16sdtdh="http://schemas.microsoft.com/office/word/2020/wordml/sdtdatahash" xmlns:w16se="http://schemas.microsoft.com/office/word/2015/wordml/symex" xmlns:wpg="http://schemas.microsoft.com/office/word/2010/wordprocessingGroup" xmlns:wpi="http://schemas.microsoft.com/office/word/2010/wordprocessingInk" xmlns:wne="http://schemas.microsoft.com/office/word/2006/wordml" xmlns:wps="http://schemas.microsoft.com/office/word/2010/wordprocessingShape" mc:Ignorable="w14 w15 w16se w16cid w16 w16cex w16sdtdh wp14">
+  <w:endnote w:type="separator" w:id="-1">
+    <w:p>
+      <w:pPr>
+        <w:spacing w:after="0" w:line="240" w:lineRule="auto"/>
+      </w:pPr>
+      <w:r>
+        <w:separator/>
+      </w:r>
+    </w:p>
+  </w:endnote>
+  <w:endnote w:type="continuationSeparator" w:id="0">
+    <w:p>
+      <w:pPr>
+        <w:spacing w:after="0" w:line="240" w:lineRule="auto"/>
+      </w:pPr>
+      <w:r>
+        <w:continuationSeparator/>
+      </w:r>
+    </w:p>
+  </w:endnote>
+</w:endnotes>
+</file>
+
+<file path=word/footnotes.xml><?xml version="1.0" encoding="utf-8"?>
+<w:footnotes xmlns:wpc="http://schemas.microsoft.com/office/word/2010/wordprocessingCanvas" xmlns:cx="http://schemas.microsoft.com/office/drawing/2014/chartex" xmlns:cx1="http://schemas.microsoft.com/office/drawing/2015/9/8/chartex" xmlns:cx2="http://schemas.microsoft.com/office/drawing/2015/10/21/chartex" xmlns:cx3="http://schemas.microsoft.com/office/drawing/2016/5/9/chartex" xmlns:cx4="http://schemas.microsoft.com/office/drawing/2016/5/10/chartex" xmlns:cx5="http://schemas.microsoft.com/office/drawing/2016/5/11/chartex" xmlns:cx6="http://schemas.microsoft.com/office/drawing/2016/5/12/chartex" xmlns:cx7="http://schemas.microsoft.com/office/drawing/2016/5/13/chartex" xmlns:cx8="http://schemas.microsoft.com/office/drawing/2016/5/14/chartex" xmlns:mc="http://schemas.openxmlformats.org/markup-compatibility/2006" xmlns:aink="http://schemas.microsoft.com/office/drawing/2016/ink" xmlns:am3d="http://schemas.microsoft.com/office/drawing/2017/model3d" xmlns:o="urn:schemas-microsoft-com:office:office" xmlns:r="http://schemas.openxmlformats.org/officeDocument/2006/relationships" xmlns:m="http://schemas.openxmlformats.org/officeDocument/2006/math" xmlns:v="urn:schemas-microsoft-com:vml" xmlns:wp14="http://schemas.microsoft.com/office/word/2010/wordprocessingDrawing" xmlns:wp="http://schemas.openxmlformats.org/drawingml/2006/wordprocessingDrawing" xmlns:w10="urn:schemas-microsoft-com:office:word" xmlns:w="http://schemas.openxmlformats.org/wordprocessingml/2006/main" xmlns:w14="http://schemas.microsoft.com/office/word/2010/wordml" xmlns:w15="http://schemas.microsoft.com/office/word/2012/wordml" xmlns:w16cex="http://schemas.microsoft.com/office/word/2018/wordml/cex" xmlns:w16cid="http://schemas.microsoft.com/office/word/2016/wordml/cid" xmlns:w16="http://schemas.microsoft.com/office/word/2018/wordml" xmlns:w16sdtdh="http://schemas.microsoft.com/office/word/2020/wordml/sdtdatahash" xmlns:w16se="http://schemas.microsoft.com/office/word/2015/wordml/symex" xmlns:wpg="http://schemas.microsoft.com/office/word/2010/wordprocessingGroup" xmlns:wpi="http://schemas.microsoft.com/office/word/2010/wordprocessingInk" xmlns:wne="http://schemas.microsoft.com/office/word/2006/wordml" xmlns:wps="http://schemas.microsoft.com/office/word/2010/wordprocessingShape" mc:Ignorable="w14 w15 w16se w16cid w16 w16cex w16sdtdh wp14">
+  <w:footnote w:type="separator" w:id="-1">
+    <w:p>
+      <w:pPr>
+        <w:spacing w:after="0" w:line="240" w:lineRule="auto"/>
+      </w:pPr>
+      <w:r>
+        <w:separator/>
+      </w:r>
+    </w:p>
+  </w:footnote>
+  <w:footnote w:type="continuationSeparator" w:id="0">
+    <w:p>
+      <w:pPr>
+        <w:spacing w:after="0" w:line="240" w:lineRule="auto"/>
+      </w:pPr>
+      <w:r>
+        <w:continuationSeparator/>
+      </w:r>
+    </w:p>
+  </w:footnote>
+</w:footnotes>
 </file>
 
 <file path=word/header1.xml><?xml version="1.0" encoding="utf-8"?>
